--- a/FleetNexa.docx
+++ b/FleetNexa.docx
@@ -4,7 +4,37 @@
   <w:body>
     <w:p>
       <w:pPr>
-        <w:jc w:val="center"/>
+        <w:rPr>
+          <w:b/>
+          <w:bCs/>
+          <w:sz w:val="56"/>
+          <w:szCs w:val="56"/>
+          <w:lang w:val="en-US"/>
+        </w:rPr>
+      </w:pPr>
+      <w:r>
+        <w:rPr>
+          <w:b/>
+          <w:bCs/>
+          <w:sz w:val="56"/>
+          <w:szCs w:val="56"/>
+          <w:lang w:val="en-US"/>
+        </w:rPr>
+        <w:t>Fleet Nexa: On-Demand Logistics Platform for Goods Transportatio</w:t>
+      </w:r>
+      <w:r>
+        <w:rPr>
+          <w:b/>
+          <w:bCs/>
+          <w:sz w:val="56"/>
+          <w:szCs w:val="56"/>
+          <w:lang w:val="en-US"/>
+        </w:rPr>
+        <w:t>n</w:t>
+      </w:r>
+    </w:p>
+    <w:p>
+      <w:pPr>
         <w:rPr>
           <w:b/>
           <w:bCs/>
@@ -13,52 +43,88 @@
           <w:lang w:val="en-US"/>
         </w:rPr>
       </w:pPr>
-      <w:r>
+    </w:p>
+    <w:p>
+      <w:pPr>
+        <w:jc w:val="center"/>
         <w:rPr>
           <w:b/>
           <w:bCs/>
-          <w:sz w:val="48"/>
-          <w:szCs w:val="48"/>
-          <w:lang w:val="en-US"/>
-        </w:rPr>
-        <w:t xml:space="preserve">Fleet Nexa: </w:t>
-      </w:r>
+          <w:sz w:val="40"/>
+          <w:szCs w:val="40"/>
+          <w:lang w:val="en-US"/>
+        </w:rPr>
+      </w:pPr>
       <w:r>
         <w:rPr>
           <w:b/>
           <w:bCs/>
-          <w:sz w:val="48"/>
-          <w:szCs w:val="48"/>
-          <w:lang w:val="en-US"/>
-        </w:rPr>
-        <w:t>On-Demand Logistics Platform for Goods Transportation</w:t>
-      </w:r>
-    </w:p>
-    <w:p>
-      <w:pPr>
+          <w:sz w:val="40"/>
+          <w:szCs w:val="40"/>
+          <w:lang w:val="en-US"/>
+        </w:rPr>
+        <w:t>INTRODUCTION</w:t>
+      </w:r>
+    </w:p>
+    <w:p>
+      <w:pPr>
+        <w:jc w:val="center"/>
         <w:rPr>
           <w:b/>
           <w:bCs/>
-          <w:sz w:val="48"/>
-          <w:szCs w:val="48"/>
-          <w:lang w:val="en-US"/>
-        </w:rPr>
-      </w:pPr>
+          <w:sz w:val="40"/>
+          <w:szCs w:val="40"/>
+          <w:lang w:val="en-US"/>
+        </w:rPr>
+      </w:pPr>
+    </w:p>
+    <w:p>
+      <w:pPr>
+        <w:rPr>
+          <w:sz w:val="24"/>
+          <w:szCs w:val="24"/>
+          <w:lang w:val="en-US"/>
+        </w:rPr>
+      </w:pPr>
+      <w:r>
+        <w:rPr>
+          <w:sz w:val="24"/>
+          <w:szCs w:val="24"/>
+          <w:lang w:val="en-US"/>
+        </w:rPr>
+        <w:t>Fleet Nexa is a modern, on-demand logistics platform designed to streamline the transportation of goods for both users and drivers. Built with microservice architecture, Fleet Nexa enables real-time booking, live tracking, dynamic pricing, and seamless fleet management. By utilizing cutting-edge technologies such as WebSocket, Redis, Kafka, and PostgreSQL, the platform provides fast, reliable, and scalable services to handle high-volume traffic while ensuring real-time data flow.</w:t>
+      </w:r>
+    </w:p>
+    <w:p>
+      <w:pPr>
+        <w:rPr>
+          <w:sz w:val="24"/>
+          <w:szCs w:val="24"/>
+          <w:lang w:val="en-US"/>
+        </w:rPr>
+      </w:pPr>
+      <w:r>
+        <w:rPr>
+          <w:sz w:val="24"/>
+          <w:szCs w:val="24"/>
+          <w:lang w:val="en-US"/>
+        </w:rPr>
+        <w:t>With its intuitive interface and intelligent backend, Fleet Nexa is tailored to efficiently connect users to a vast fleet of drivers, ensuring timely deliveries and transparent communication at every step of the process. From booking a vehicle to real-time tracking and feedback, every aspect is designed to enhance the user experience while keeping operations smooth for drivers and administrators alike.</w:t>
+      </w:r>
     </w:p>
     <w:p>
       <w:pPr>
         <w:rPr>
           <w:b/>
           <w:bCs/>
-          <w:sz w:val="48"/>
-          <w:szCs w:val="48"/>
-          <w:lang w:val="en-US"/>
-        </w:rPr>
-      </w:pPr>
-    </w:p>
-    <w:p>
-      <w:pPr>
-        <w:jc w:val="center"/>
+          <w:sz w:val="28"/>
+          <w:szCs w:val="28"/>
+          <w:lang w:val="en-US"/>
+        </w:rPr>
+      </w:pPr>
+    </w:p>
+    <w:p>
+      <w:pPr>
         <w:rPr>
           <w:b/>
           <w:bCs/>
@@ -67,126 +133,40 @@
           <w:lang w:val="en-US"/>
         </w:rPr>
       </w:pPr>
-      <w:r>
+    </w:p>
+    <w:p>
+      <w:pPr>
+        <w:jc w:val="center"/>
         <w:rPr>
           <w:b/>
           <w:bCs/>
-          <w:sz w:val="32"/>
-          <w:szCs w:val="32"/>
-          <w:lang w:val="en-US"/>
-        </w:rPr>
-        <w:t>INTRODUCTION</w:t>
-      </w:r>
-    </w:p>
-    <w:p>
-      <w:pPr>
-        <w:rPr>
-          <w:sz w:val="24"/>
-          <w:szCs w:val="24"/>
-          <w:lang w:val="en-US"/>
-        </w:rPr>
-      </w:pPr>
-      <w:r>
-        <w:rPr>
-          <w:sz w:val="24"/>
-          <w:szCs w:val="24"/>
-          <w:lang w:val="en-US"/>
-        </w:rPr>
-        <w:t xml:space="preserve">Fleet Nexa is a modern, on-demand logistics platform designed to streamline the transportation of goods for both users and drivers. Built with </w:t>
-      </w:r>
-      <w:r>
-        <w:rPr>
-          <w:sz w:val="24"/>
-          <w:szCs w:val="24"/>
-          <w:lang w:val="en-US"/>
-        </w:rPr>
-        <w:t>microservice</w:t>
-      </w:r>
-      <w:r>
-        <w:rPr>
-          <w:sz w:val="24"/>
-          <w:szCs w:val="24"/>
-          <w:lang w:val="en-US"/>
-        </w:rPr>
-        <w:t xml:space="preserve"> architecture, Fleet Nexa enables real-time booking, live tracking, dynamic pricing, and seamless fleet management. By utilizing cutting-edge technologies such as </w:t>
-      </w:r>
-      <w:r>
-        <w:rPr>
-          <w:sz w:val="24"/>
-          <w:szCs w:val="24"/>
-          <w:lang w:val="en-US"/>
-        </w:rPr>
-        <w:t>WebSocket</w:t>
-      </w:r>
-      <w:r>
-        <w:rPr>
-          <w:sz w:val="24"/>
-          <w:szCs w:val="24"/>
-          <w:lang w:val="en-US"/>
-        </w:rPr>
-        <w:t>, Redis, Kafka, and PostgreSQL, the platform provides fast, reliable, and scalable services to handle high-volume traffic while ensuring real-time data flow.</w:t>
-      </w:r>
-    </w:p>
-    <w:p>
-      <w:pPr>
-        <w:rPr>
-          <w:sz w:val="24"/>
-          <w:szCs w:val="24"/>
-          <w:lang w:val="en-US"/>
-        </w:rPr>
-      </w:pPr>
-      <w:r>
-        <w:rPr>
-          <w:sz w:val="24"/>
-          <w:szCs w:val="24"/>
-          <w:lang w:val="en-US"/>
-        </w:rPr>
-        <w:t>With its intuitive interface and intelligent backend, Fleet Nexa is tailored to efficiently connect users to a vast fleet of drivers, ensuring timely deliveries and transparent communication at every step of the process. From booking a vehicle to real-time tracking and feedback, every aspect is designed to enhance the user experience while keeping operations smooth for drivers and administrators alike.</w:t>
-      </w:r>
-    </w:p>
-    <w:p>
-      <w:pPr>
+          <w:sz w:val="40"/>
+          <w:szCs w:val="40"/>
+          <w:lang w:val="en-US"/>
+        </w:rPr>
+      </w:pPr>
+      <w:r>
         <w:rPr>
           <w:b/>
           <w:bCs/>
-          <w:sz w:val="28"/>
-          <w:szCs w:val="28"/>
-          <w:lang w:val="en-US"/>
-        </w:rPr>
-      </w:pPr>
-    </w:p>
-    <w:p>
-      <w:pPr>
+          <w:sz w:val="40"/>
+          <w:szCs w:val="40"/>
+          <w:lang w:val="en-US"/>
+        </w:rPr>
+        <w:t>SYSTEM DESIGN</w:t>
+      </w:r>
+    </w:p>
+    <w:p>
+      <w:pPr>
+        <w:jc w:val="center"/>
         <w:rPr>
           <w:b/>
           <w:bCs/>
-          <w:sz w:val="32"/>
-          <w:szCs w:val="32"/>
-          <w:lang w:val="en-US"/>
-        </w:rPr>
-      </w:pPr>
-    </w:p>
-    <w:p>
-      <w:pPr>
-        <w:jc w:val="center"/>
-        <w:rPr>
-          <w:b/>
-          <w:bCs/>
-          <w:sz w:val="32"/>
-          <w:szCs w:val="32"/>
-          <w:lang w:val="en-US"/>
-        </w:rPr>
-      </w:pPr>
-      <w:r>
-        <w:rPr>
-          <w:b/>
-          <w:bCs/>
-          <w:sz w:val="32"/>
-          <w:szCs w:val="32"/>
-          <w:lang w:val="en-US"/>
-        </w:rPr>
-        <w:t>SYSTEM DESIGN DECISIONS</w:t>
-      </w:r>
+          <w:sz w:val="40"/>
+          <w:szCs w:val="40"/>
+          <w:lang w:val="en-US"/>
+        </w:rPr>
+      </w:pPr>
     </w:p>
     <w:p>
       <w:pPr>
@@ -322,6 +302,7 @@
           <w:sz w:val="24"/>
           <w:szCs w:val="24"/>
         </w:rPr>
+        <w:lastRenderedPageBreak/>
         <w:t>Redis for Live Location Storage</w:t>
       </w:r>
       <w:r>
@@ -362,7 +343,6 @@
           <w:sz w:val="24"/>
           <w:szCs w:val="24"/>
         </w:rPr>
-        <w:lastRenderedPageBreak/>
         <w:t>Database Sharding</w:t>
       </w:r>
       <w:r>
@@ -462,6 +442,25 @@
     </w:p>
     <w:p>
       <w:pPr>
+        <w:pStyle w:val="ListParagraph"/>
+        <w:rPr>
+          <w:sz w:val="24"/>
+          <w:szCs w:val="24"/>
+        </w:rPr>
+      </w:pPr>
+    </w:p>
+    <w:p>
+      <w:pPr>
+        <w:pStyle w:val="ListParagraph"/>
+        <w:rPr>
+          <w:sz w:val="24"/>
+          <w:szCs w:val="24"/>
+        </w:rPr>
+      </w:pPr>
+    </w:p>
+    <w:p>
+      <w:pPr>
+        <w:pStyle w:val="ListParagraph"/>
         <w:jc w:val="center"/>
         <w:rPr>
           <w:sz w:val="24"/>
@@ -470,13 +469,14 @@
       </w:pPr>
       <w:r>
         <w:rPr>
-          <w:noProof/>
+          <w:sz w:val="24"/>
+          <w:szCs w:val="24"/>
         </w:rPr>
         <w:drawing>
-          <wp:inline distT="0" distB="0" distL="0" distR="0" wp14:anchorId="509FE7F7" wp14:editId="070697B9">
-            <wp:extent cx="5731510" cy="3611880"/>
-            <wp:effectExtent l="0" t="0" r="2540" b="7620"/>
-            <wp:docPr id="294649677" name="Picture 1" descr="A diagram of a flowchart&#10;&#10;Description automatically generated"/>
+          <wp:inline distT="0" distB="0" distL="0" distR="0" wp14:anchorId="6BF07D15" wp14:editId="14854878">
+            <wp:extent cx="5731510" cy="4027805"/>
+            <wp:effectExtent l="0" t="0" r="2540" b="0"/>
+            <wp:docPr id="1474525837" name="Picture 12" descr="A black and white image of several hexagons&#10;&#10;Description automatically generated"/>
             <wp:cNvGraphicFramePr>
               <a:graphicFrameLocks xmlns:a="http://schemas.openxmlformats.org/drawingml/2006/main" noChangeAspect="1"/>
             </wp:cNvGraphicFramePr>
@@ -484,13 +484,13 @@
               <a:graphicData uri="http://schemas.openxmlformats.org/drawingml/2006/picture">
                 <pic:pic xmlns:pic="http://schemas.openxmlformats.org/drawingml/2006/picture">
                   <pic:nvPicPr>
-                    <pic:cNvPr id="294649677" name="Picture 1" descr="A diagram of a flowchart&#10;&#10;Description automatically generated"/>
+                    <pic:cNvPr id="1474525837" name="Picture 12" descr="A black and white image of several hexagons&#10;&#10;Description automatically generated"/>
                     <pic:cNvPicPr>
                       <a:picLocks noChangeAspect="1" noChangeArrowheads="1"/>
                     </pic:cNvPicPr>
                   </pic:nvPicPr>
                   <pic:blipFill>
-                    <a:blip r:embed="rId5">
+                    <a:blip r:embed="rId5" cstate="print">
                       <a:extLst>
                         <a:ext uri="{28A0092B-C50C-407E-A947-70E740481C1C}">
                           <a14:useLocalDpi xmlns:a14="http://schemas.microsoft.com/office/drawing/2010/main" val="0"/>
@@ -505,7 +505,7 @@
                   <pic:spPr bwMode="auto">
                     <a:xfrm>
                       <a:off x="0" y="0"/>
-                      <a:ext cx="5731510" cy="3611880"/>
+                      <a:ext cx="5731510" cy="4027805"/>
                     </a:xfrm>
                     <a:prstGeom prst="rect">
                       <a:avLst/>
@@ -524,58 +524,71 @@
     </w:p>
     <w:p>
       <w:pPr>
+        <w:pStyle w:val="ListParagraph"/>
+        <w:rPr>
+          <w:sz w:val="24"/>
+          <w:szCs w:val="24"/>
+        </w:rPr>
+      </w:pPr>
+    </w:p>
+    <w:p>
+      <w:pPr>
+        <w:rPr>
+          <w:sz w:val="24"/>
+          <w:szCs w:val="24"/>
+        </w:rPr>
+      </w:pPr>
+    </w:p>
+    <w:p>
+      <w:pPr>
+        <w:rPr>
+          <w:sz w:val="24"/>
+          <w:szCs w:val="24"/>
+        </w:rPr>
+      </w:pPr>
+    </w:p>
+    <w:p>
+      <w:pPr>
+        <w:jc w:val="center"/>
+        <w:rPr>
+          <w:sz w:val="24"/>
+          <w:szCs w:val="24"/>
+        </w:rPr>
+      </w:pPr>
+    </w:p>
+    <w:p>
+      <w:pPr>
+        <w:jc w:val="center"/>
         <w:rPr>
           <w:b/>
           <w:bCs/>
-          <w:sz w:val="28"/>
-          <w:szCs w:val="28"/>
-          <w:lang w:val="en-US"/>
-        </w:rPr>
-      </w:pPr>
-    </w:p>
-    <w:p>
-      <w:pPr>
+          <w:sz w:val="40"/>
+          <w:szCs w:val="40"/>
+          <w:lang w:val="en-US"/>
+        </w:rPr>
+      </w:pPr>
+      <w:r>
         <w:rPr>
           <w:b/>
           <w:bCs/>
-          <w:sz w:val="28"/>
-          <w:szCs w:val="28"/>
-          <w:lang w:val="en-US"/>
-        </w:rPr>
-      </w:pPr>
-    </w:p>
-    <w:p>
-      <w:pPr>
+          <w:sz w:val="40"/>
+          <w:szCs w:val="40"/>
+          <w:lang w:val="en-US"/>
+        </w:rPr>
+        <w:t>TECH STACK</w:t>
+      </w:r>
+    </w:p>
+    <w:p>
+      <w:pPr>
+        <w:jc w:val="center"/>
         <w:rPr>
           <w:b/>
           <w:bCs/>
-          <w:sz w:val="28"/>
-          <w:szCs w:val="28"/>
-          <w:lang w:val="en-US"/>
-        </w:rPr>
-      </w:pPr>
-    </w:p>
-    <w:p>
-      <w:pPr>
-        <w:jc w:val="center"/>
-        <w:rPr>
-          <w:b/>
-          <w:bCs/>
-          <w:sz w:val="32"/>
-          <w:szCs w:val="32"/>
-          <w:lang w:val="en-US"/>
-        </w:rPr>
-      </w:pPr>
-      <w:r>
-        <w:rPr>
-          <w:b/>
-          <w:bCs/>
-          <w:sz w:val="32"/>
-          <w:szCs w:val="32"/>
-          <w:lang w:val="en-US"/>
-        </w:rPr>
-        <w:t>TECH STACK</w:t>
-      </w:r>
+          <w:sz w:val="40"/>
+          <w:szCs w:val="40"/>
+          <w:lang w:val="en-US"/>
+        </w:rPr>
+      </w:pPr>
     </w:p>
     <w:p>
       <w:pPr>
@@ -654,7 +667,6 @@
           <w:sz w:val="24"/>
           <w:szCs w:val="24"/>
         </w:rPr>
-        <w:lastRenderedPageBreak/>
         <w:t>PostgreSQL: Provides reliable, persistent storage for users, bookings, drivers, and vehicles.</w:t>
       </w:r>
     </w:p>
@@ -740,499 +752,75 @@
     </w:p>
     <w:p>
       <w:pPr>
+        <w:jc w:val="center"/>
+        <w:rPr>
+          <w:sz w:val="24"/>
+          <w:szCs w:val="24"/>
+        </w:rPr>
+      </w:pPr>
+    </w:p>
+    <w:p>
+      <w:pPr>
+        <w:jc w:val="center"/>
+        <w:rPr>
+          <w:sz w:val="24"/>
+          <w:szCs w:val="24"/>
+        </w:rPr>
+      </w:pPr>
+    </w:p>
+    <w:p>
+      <w:pPr>
+        <w:jc w:val="center"/>
+        <w:rPr>
+          <w:sz w:val="24"/>
+          <w:szCs w:val="24"/>
+        </w:rPr>
+      </w:pPr>
+    </w:p>
+    <w:p>
+      <w:pPr>
+        <w:jc w:val="center"/>
+        <w:rPr>
+          <w:sz w:val="40"/>
+          <w:szCs w:val="40"/>
+        </w:rPr>
+      </w:pPr>
+      <w:r>
         <w:rPr>
           <w:b/>
           <w:bCs/>
-          <w:sz w:val="28"/>
-          <w:szCs w:val="28"/>
-          <w:lang w:val="en-US"/>
-        </w:rPr>
-      </w:pPr>
-    </w:p>
-    <w:p>
-      <w:pPr>
+          <w:sz w:val="40"/>
+          <w:szCs w:val="40"/>
+          <w:lang w:val="en-US"/>
+        </w:rPr>
+        <w:t>FEATURES IMPLEMENTED</w:t>
+      </w:r>
+    </w:p>
+    <w:p>
+      <w:pPr>
+        <w:rPr>
+          <w:sz w:val="24"/>
+          <w:szCs w:val="24"/>
+          <w:lang w:val="en-US"/>
+        </w:rPr>
+      </w:pPr>
+      <w:r>
+        <w:rPr>
+          <w:sz w:val="24"/>
+          <w:szCs w:val="24"/>
+          <w:lang w:val="en-US"/>
+        </w:rPr>
+        <w:t>1.</w:t>
+      </w:r>
+      <w:r>
         <w:rPr>
           <w:b/>
           <w:bCs/>
-          <w:sz w:val="28"/>
-          <w:szCs w:val="28"/>
-          <w:lang w:val="en-US"/>
-        </w:rPr>
-      </w:pPr>
-    </w:p>
-    <w:p>
-      <w:pPr>
-        <w:rPr>
-          <w:b/>
-          <w:bCs/>
-          <w:sz w:val="28"/>
-          <w:szCs w:val="28"/>
-          <w:lang w:val="en-US"/>
-        </w:rPr>
-      </w:pPr>
-    </w:p>
-    <w:p>
-      <w:pPr>
-        <w:jc w:val="center"/>
-        <w:rPr>
-          <w:b/>
-          <w:bCs/>
-          <w:sz w:val="32"/>
-          <w:szCs w:val="32"/>
-          <w:lang w:val="en-US"/>
-        </w:rPr>
-      </w:pPr>
-      <w:r>
-        <w:rPr>
-          <w:b/>
-          <w:bCs/>
-          <w:sz w:val="32"/>
-          <w:szCs w:val="32"/>
-          <w:lang w:val="en-US"/>
-        </w:rPr>
-        <w:t>SCALING THE SYSTEM</w:t>
-      </w:r>
-    </w:p>
-    <w:p>
-      <w:pPr>
-        <w:rPr>
-          <w:sz w:val="24"/>
-          <w:szCs w:val="24"/>
-        </w:rPr>
-      </w:pPr>
-      <w:r>
-        <w:rPr>
-          <w:sz w:val="24"/>
-          <w:szCs w:val="24"/>
-        </w:rPr>
-        <w:t>1. Horizontal Scaling</w:t>
-      </w:r>
-    </w:p>
-    <w:p>
-      <w:pPr>
-        <w:numPr>
-          <w:ilvl w:val="0"/>
-          <w:numId w:val="3"/>
-        </w:numPr>
-        <w:rPr>
-          <w:sz w:val="24"/>
-          <w:szCs w:val="24"/>
-        </w:rPr>
-      </w:pPr>
-      <w:r>
-        <w:rPr>
-          <w:sz w:val="24"/>
-          <w:szCs w:val="24"/>
-        </w:rPr>
-        <w:t>Microservices: Scale services like booking and real-time tracking independently based on demand.</w:t>
-      </w:r>
-    </w:p>
-    <w:p>
-      <w:pPr>
-        <w:numPr>
-          <w:ilvl w:val="0"/>
-          <w:numId w:val="3"/>
-        </w:numPr>
-        <w:rPr>
-          <w:sz w:val="24"/>
-          <w:szCs w:val="24"/>
-        </w:rPr>
-      </w:pPr>
-      <w:r>
-        <w:rPr>
-          <w:sz w:val="24"/>
-          <w:szCs w:val="24"/>
-        </w:rPr>
-        <w:t>API Gateway: Use load balancing techniques (e.g., round-robin) to distribute traffic across service instances.</w:t>
-      </w:r>
-    </w:p>
-    <w:p>
-      <w:pPr>
-        <w:rPr>
-          <w:sz w:val="24"/>
-          <w:szCs w:val="24"/>
-        </w:rPr>
-      </w:pPr>
-      <w:r>
-        <w:rPr>
-          <w:sz w:val="24"/>
-          <w:szCs w:val="24"/>
-        </w:rPr>
-        <w:t>2. Auto-Scaling</w:t>
-      </w:r>
-    </w:p>
-    <w:p>
-      <w:pPr>
-        <w:numPr>
-          <w:ilvl w:val="0"/>
-          <w:numId w:val="4"/>
-        </w:numPr>
-        <w:rPr>
-          <w:sz w:val="24"/>
-          <w:szCs w:val="24"/>
-        </w:rPr>
-      </w:pPr>
-      <w:r>
-        <w:rPr>
-          <w:sz w:val="24"/>
-          <w:szCs w:val="24"/>
-        </w:rPr>
-        <w:t>Cloud Services: Implement auto-scaling to adjust instances based on demand, increasing during peak times and reducing during off-peak.</w:t>
-      </w:r>
-    </w:p>
-    <w:p>
-      <w:pPr>
-        <w:numPr>
-          <w:ilvl w:val="0"/>
-          <w:numId w:val="4"/>
-        </w:numPr>
-        <w:rPr>
-          <w:sz w:val="24"/>
-          <w:szCs w:val="24"/>
-        </w:rPr>
-      </w:pPr>
-      <w:r>
-        <w:rPr>
-          <w:sz w:val="24"/>
-          <w:szCs w:val="24"/>
-        </w:rPr>
-        <w:t>Serverless Functions: Use AWS Lambda for event-driven tasks to ensure instant scalability.</w:t>
-      </w:r>
-    </w:p>
-    <w:p>
-      <w:pPr>
-        <w:rPr>
-          <w:sz w:val="24"/>
-          <w:szCs w:val="24"/>
-        </w:rPr>
-      </w:pPr>
-      <w:r>
-        <w:rPr>
-          <w:sz w:val="24"/>
-          <w:szCs w:val="24"/>
-        </w:rPr>
-        <w:t>3. Database Scaling</w:t>
-      </w:r>
-    </w:p>
-    <w:p>
-      <w:pPr>
-        <w:numPr>
-          <w:ilvl w:val="0"/>
-          <w:numId w:val="5"/>
-        </w:numPr>
-        <w:rPr>
-          <w:sz w:val="24"/>
-          <w:szCs w:val="24"/>
-        </w:rPr>
-      </w:pPr>
-      <w:r>
-        <w:rPr>
-          <w:sz w:val="24"/>
-          <w:szCs w:val="24"/>
-        </w:rPr>
-        <w:t>Sharding: Distribute users across PostgreSQL shards to minimize bottlenecks.</w:t>
-      </w:r>
-    </w:p>
-    <w:p>
-      <w:pPr>
-        <w:numPr>
-          <w:ilvl w:val="0"/>
-          <w:numId w:val="5"/>
-        </w:numPr>
-        <w:rPr>
-          <w:sz w:val="24"/>
-          <w:szCs w:val="24"/>
-        </w:rPr>
-      </w:pPr>
-      <w:r>
-        <w:rPr>
-          <w:sz w:val="24"/>
-          <w:szCs w:val="24"/>
-        </w:rPr>
-        <w:t>Master Slave Architecture</w:t>
-      </w:r>
-      <w:r>
-        <w:rPr>
-          <w:sz w:val="24"/>
-          <w:szCs w:val="24"/>
-        </w:rPr>
-        <w:t>: Use replicas to offload read traffic from the master instance.</w:t>
-      </w:r>
-    </w:p>
-    <w:p>
-      <w:pPr>
-        <w:numPr>
-          <w:ilvl w:val="0"/>
-          <w:numId w:val="5"/>
-        </w:numPr>
-        <w:rPr>
-          <w:sz w:val="24"/>
-          <w:szCs w:val="24"/>
-        </w:rPr>
-      </w:pPr>
-      <w:r>
-        <w:rPr>
-          <w:sz w:val="24"/>
-          <w:szCs w:val="24"/>
-        </w:rPr>
-        <w:t>Partitioning: Apply table partitioning for bookings to enhance query performance.</w:t>
-      </w:r>
-    </w:p>
-    <w:p>
-      <w:pPr>
-        <w:rPr>
-          <w:sz w:val="24"/>
-          <w:szCs w:val="24"/>
-        </w:rPr>
-      </w:pPr>
-      <w:r>
-        <w:rPr>
-          <w:sz w:val="24"/>
-          <w:szCs w:val="24"/>
-        </w:rPr>
-        <w:t>4. Caching</w:t>
-      </w:r>
-    </w:p>
-    <w:p>
-      <w:pPr>
-        <w:numPr>
-          <w:ilvl w:val="0"/>
-          <w:numId w:val="6"/>
-        </w:numPr>
-        <w:rPr>
-          <w:sz w:val="24"/>
-          <w:szCs w:val="24"/>
-        </w:rPr>
-      </w:pPr>
-      <w:r>
-        <w:rPr>
-          <w:sz w:val="24"/>
-          <w:szCs w:val="24"/>
-        </w:rPr>
-        <w:t>Redis: Cache frequently accessed data to reduce database load.</w:t>
-      </w:r>
-    </w:p>
-    <w:p>
-      <w:pPr>
-        <w:numPr>
-          <w:ilvl w:val="0"/>
-          <w:numId w:val="6"/>
-        </w:numPr>
-        <w:rPr>
-          <w:sz w:val="24"/>
-          <w:szCs w:val="24"/>
-        </w:rPr>
-      </w:pPr>
-      <w:r>
-        <w:rPr>
-          <w:sz w:val="24"/>
-          <w:szCs w:val="24"/>
-        </w:rPr>
-        <w:t>CDN: Distribute static content globally to improve delivery speed.</w:t>
-      </w:r>
-    </w:p>
-    <w:p>
-      <w:pPr>
-        <w:rPr>
-          <w:sz w:val="24"/>
-          <w:szCs w:val="24"/>
-        </w:rPr>
-      </w:pPr>
-      <w:r>
-        <w:rPr>
-          <w:sz w:val="24"/>
-          <w:szCs w:val="24"/>
-        </w:rPr>
-        <w:t>5. Real-Time Data Handling</w:t>
-      </w:r>
-    </w:p>
-    <w:p>
-      <w:pPr>
-        <w:numPr>
-          <w:ilvl w:val="0"/>
-          <w:numId w:val="7"/>
-        </w:numPr>
-        <w:rPr>
-          <w:sz w:val="24"/>
-          <w:szCs w:val="24"/>
-        </w:rPr>
-      </w:pPr>
-      <w:r>
-        <w:rPr>
-          <w:sz w:val="24"/>
-          <w:szCs w:val="24"/>
-        </w:rPr>
-        <w:t>Redis for Locations: Use Redis clustering for efficient location updates.</w:t>
-      </w:r>
-    </w:p>
-    <w:p>
-      <w:pPr>
-        <w:numPr>
-          <w:ilvl w:val="0"/>
-          <w:numId w:val="7"/>
-        </w:numPr>
-        <w:rPr>
-          <w:sz w:val="24"/>
-          <w:szCs w:val="24"/>
-        </w:rPr>
-      </w:pPr>
-      <w:r>
-        <w:rPr>
-          <w:sz w:val="24"/>
-          <w:szCs w:val="24"/>
-        </w:rPr>
-        <w:lastRenderedPageBreak/>
-        <w:t>WebSocket Scaling: Load balance WebSocket connections to handle active users effectively.</w:t>
-      </w:r>
-    </w:p>
-    <w:p>
-      <w:pPr>
-        <w:rPr>
-          <w:sz w:val="24"/>
-          <w:szCs w:val="24"/>
-        </w:rPr>
-      </w:pPr>
-      <w:r>
-        <w:rPr>
-          <w:sz w:val="24"/>
-          <w:szCs w:val="24"/>
-        </w:rPr>
-        <w:t>6. Message Queue with Kafka</w:t>
-      </w:r>
-    </w:p>
-    <w:p>
-      <w:pPr>
-        <w:numPr>
-          <w:ilvl w:val="0"/>
-          <w:numId w:val="8"/>
-        </w:numPr>
-        <w:rPr>
-          <w:sz w:val="24"/>
-          <w:szCs w:val="24"/>
-        </w:rPr>
-      </w:pPr>
-      <w:r>
-        <w:rPr>
-          <w:sz w:val="24"/>
-          <w:szCs w:val="24"/>
-        </w:rPr>
-        <w:t>Kafka Clustering: Scale Kafka by increasing partitions and brokers to support higher event throughput.</w:t>
-      </w:r>
-    </w:p>
-    <w:p>
-      <w:pPr>
-        <w:rPr>
-          <w:sz w:val="24"/>
-          <w:szCs w:val="24"/>
-        </w:rPr>
-      </w:pPr>
-      <w:r>
-        <w:rPr>
-          <w:sz w:val="24"/>
-          <w:szCs w:val="24"/>
-        </w:rPr>
-        <w:t>7. Geographical Scaling</w:t>
-      </w:r>
-    </w:p>
-    <w:p>
-      <w:pPr>
-        <w:numPr>
-          <w:ilvl w:val="0"/>
-          <w:numId w:val="9"/>
-        </w:numPr>
-        <w:rPr>
-          <w:sz w:val="24"/>
-          <w:szCs w:val="24"/>
-        </w:rPr>
-      </w:pPr>
-      <w:r>
-        <w:rPr>
-          <w:sz w:val="24"/>
-          <w:szCs w:val="24"/>
-        </w:rPr>
-        <w:t>Multi-Region Deployment: Deploy services in multiple regions to reduce latency and enhance failover capabilities.</w:t>
-      </w:r>
-    </w:p>
-    <w:p>
-      <w:pPr>
-        <w:numPr>
-          <w:ilvl w:val="0"/>
-          <w:numId w:val="9"/>
-        </w:numPr>
-        <w:rPr>
-          <w:sz w:val="24"/>
-          <w:szCs w:val="24"/>
-        </w:rPr>
-      </w:pPr>
-      <w:r>
-        <w:rPr>
-          <w:sz w:val="24"/>
-          <w:szCs w:val="24"/>
-        </w:rPr>
-        <w:t>Geo-Partitioning: Store user data closer to their location for better performance and compliance.</w:t>
-      </w:r>
-    </w:p>
-    <w:p>
-      <w:pPr>
-        <w:jc w:val="center"/>
-        <w:rPr>
-          <w:sz w:val="24"/>
-          <w:szCs w:val="24"/>
-        </w:rPr>
-      </w:pPr>
-    </w:p>
-    <w:p>
-      <w:pPr>
-        <w:jc w:val="center"/>
-        <w:rPr>
-          <w:sz w:val="24"/>
-          <w:szCs w:val="24"/>
-        </w:rPr>
-      </w:pPr>
-    </w:p>
-    <w:p>
-      <w:pPr>
-        <w:jc w:val="center"/>
-        <w:rPr>
-          <w:sz w:val="24"/>
-          <w:szCs w:val="24"/>
-        </w:rPr>
-      </w:pPr>
-    </w:p>
-    <w:p>
-      <w:pPr>
-        <w:jc w:val="center"/>
-        <w:rPr>
-          <w:sz w:val="32"/>
-          <w:szCs w:val="32"/>
-        </w:rPr>
-      </w:pPr>
-      <w:r>
-        <w:rPr>
-          <w:b/>
-          <w:bCs/>
-          <w:sz w:val="32"/>
-          <w:szCs w:val="32"/>
-          <w:lang w:val="en-US"/>
-        </w:rPr>
-        <w:t>FEATURES IMPLEMENTED</w:t>
-      </w:r>
-    </w:p>
-    <w:p>
-      <w:pPr>
-        <w:rPr>
-          <w:sz w:val="24"/>
-          <w:szCs w:val="24"/>
-          <w:lang w:val="en-US"/>
-        </w:rPr>
-      </w:pPr>
-      <w:r>
-        <w:rPr>
-          <w:sz w:val="24"/>
-          <w:szCs w:val="24"/>
-          <w:lang w:val="en-US"/>
-        </w:rPr>
-        <w:t>1. User Booking System</w:t>
+          <w:sz w:val="24"/>
+          <w:szCs w:val="24"/>
+          <w:lang w:val="en-US"/>
+        </w:rPr>
+        <w:t xml:space="preserve"> User Booking System</w:t>
       </w:r>
     </w:p>
     <w:p>
@@ -1287,22 +875,23 @@
           <w:lang w:val="en-US"/>
         </w:rPr>
       </w:pPr>
-    </w:p>
-    <w:p>
-      <w:pPr>
-        <w:rPr>
-          <w:sz w:val="24"/>
-          <w:szCs w:val="24"/>
-          <w:lang w:val="en-US"/>
-        </w:rPr>
-      </w:pPr>
-      <w:r>
-        <w:rPr>
-          <w:sz w:val="24"/>
-          <w:szCs w:val="24"/>
-          <w:lang w:val="en-US"/>
-        </w:rPr>
-        <w:t>2. Location Management</w:t>
+      <w:r>
+        <w:rPr>
+          <w:sz w:val="24"/>
+          <w:szCs w:val="24"/>
+          <w:lang w:val="en-US"/>
+        </w:rPr>
+        <w:t xml:space="preserve">2. </w:t>
+      </w:r>
+      <w:r>
+        <w:rPr>
+          <w:b/>
+          <w:bCs/>
+          <w:sz w:val="24"/>
+          <w:szCs w:val="24"/>
+          <w:lang w:val="en-US"/>
+        </w:rPr>
+        <w:t>Location Management</w:t>
       </w:r>
     </w:p>
     <w:p>
@@ -1379,22 +968,23 @@
           <w:lang w:val="en-US"/>
         </w:rPr>
       </w:pPr>
-    </w:p>
-    <w:p>
-      <w:pPr>
-        <w:rPr>
-          <w:sz w:val="24"/>
-          <w:szCs w:val="24"/>
-          <w:lang w:val="en-US"/>
-        </w:rPr>
-      </w:pPr>
-      <w:r>
-        <w:rPr>
-          <w:sz w:val="24"/>
-          <w:szCs w:val="24"/>
-          <w:lang w:val="en-US"/>
-        </w:rPr>
-        <w:t>3. Booking History</w:t>
+      <w:r>
+        <w:rPr>
+          <w:sz w:val="24"/>
+          <w:szCs w:val="24"/>
+          <w:lang w:val="en-US"/>
+        </w:rPr>
+        <w:t xml:space="preserve">3. </w:t>
+      </w:r>
+      <w:r>
+        <w:rPr>
+          <w:b/>
+          <w:bCs/>
+          <w:sz w:val="24"/>
+          <w:szCs w:val="24"/>
+          <w:lang w:val="en-US"/>
+        </w:rPr>
+        <w:t>Booking History</w:t>
       </w:r>
     </w:p>
     <w:p>
@@ -1416,6 +1006,7 @@
           <w:szCs w:val="24"/>
           <w:lang w:val="en-US"/>
         </w:rPr>
+        <w:lastRenderedPageBreak/>
         <w:t>View All Bookings: Users and drivers can access their booking history, providing a comprehensive overview of past deliveries and interactions.</w:t>
       </w:r>
     </w:p>
@@ -1449,23 +1040,23 @@
           <w:lang w:val="en-US"/>
         </w:rPr>
       </w:pPr>
-    </w:p>
-    <w:p>
-      <w:pPr>
-        <w:rPr>
-          <w:sz w:val="24"/>
-          <w:szCs w:val="24"/>
-          <w:lang w:val="en-US"/>
-        </w:rPr>
-      </w:pPr>
-      <w:r>
-        <w:rPr>
-          <w:sz w:val="24"/>
-          <w:szCs w:val="24"/>
-          <w:lang w:val="en-US"/>
-        </w:rPr>
-        <w:lastRenderedPageBreak/>
-        <w:t>4. Pricing Model</w:t>
+      <w:r>
+        <w:rPr>
+          <w:sz w:val="24"/>
+          <w:szCs w:val="24"/>
+          <w:lang w:val="en-US"/>
+        </w:rPr>
+        <w:t xml:space="preserve">4. </w:t>
+      </w:r>
+      <w:r>
+        <w:rPr>
+          <w:b/>
+          <w:bCs/>
+          <w:sz w:val="24"/>
+          <w:szCs w:val="24"/>
+          <w:lang w:val="en-US"/>
+        </w:rPr>
+        <w:t>Pricing Model</w:t>
       </w:r>
     </w:p>
     <w:p>
@@ -1586,22 +1177,23 @@
           <w:lang w:val="en-US"/>
         </w:rPr>
       </w:pPr>
-    </w:p>
-    <w:p>
-      <w:pPr>
-        <w:rPr>
-          <w:sz w:val="24"/>
-          <w:szCs w:val="24"/>
-          <w:lang w:val="en-US"/>
-        </w:rPr>
-      </w:pPr>
-      <w:r>
-        <w:rPr>
-          <w:sz w:val="24"/>
-          <w:szCs w:val="24"/>
-          <w:lang w:val="en-US"/>
-        </w:rPr>
-        <w:t>5. Admin Management</w:t>
+      <w:r>
+        <w:rPr>
+          <w:sz w:val="24"/>
+          <w:szCs w:val="24"/>
+          <w:lang w:val="en-US"/>
+        </w:rPr>
+        <w:t xml:space="preserve">5. </w:t>
+      </w:r>
+      <w:r>
+        <w:rPr>
+          <w:b/>
+          <w:bCs/>
+          <w:sz w:val="24"/>
+          <w:szCs w:val="24"/>
+          <w:lang w:val="en-US"/>
+        </w:rPr>
+        <w:t>Admin Management</w:t>
       </w:r>
     </w:p>
     <w:p>
@@ -1694,22 +1286,23 @@
           <w:lang w:val="en-US"/>
         </w:rPr>
       </w:pPr>
-    </w:p>
-    <w:p>
-      <w:pPr>
-        <w:rPr>
-          <w:sz w:val="24"/>
-          <w:szCs w:val="24"/>
-          <w:lang w:val="en-US"/>
-        </w:rPr>
-      </w:pPr>
-      <w:r>
-        <w:rPr>
-          <w:sz w:val="24"/>
-          <w:szCs w:val="24"/>
-          <w:lang w:val="en-US"/>
-        </w:rPr>
-        <w:t>6. Real-Time Tracking Service</w:t>
+      <w:r>
+        <w:rPr>
+          <w:sz w:val="24"/>
+          <w:szCs w:val="24"/>
+          <w:lang w:val="en-US"/>
+        </w:rPr>
+        <w:t xml:space="preserve">6. </w:t>
+      </w:r>
+      <w:r>
+        <w:rPr>
+          <w:b/>
+          <w:bCs/>
+          <w:sz w:val="24"/>
+          <w:szCs w:val="24"/>
+          <w:lang w:val="en-US"/>
+        </w:rPr>
+        <w:t>Real-Time Tracking Service</w:t>
       </w:r>
     </w:p>
     <w:p>
@@ -1731,33 +1324,42 @@
           <w:szCs w:val="24"/>
           <w:lang w:val="en-US"/>
         </w:rPr>
-        <w:t>Live Location Storage: Redis is utilized for storing live location data, allowing for rapid updates and retrieval of current location information. This is particularly beneficial for frequently changing data.</w:t>
-      </w:r>
-    </w:p>
-    <w:p>
-      <w:pPr>
-        <w:rPr>
-          <w:sz w:val="24"/>
-          <w:szCs w:val="24"/>
-          <w:lang w:val="en-US"/>
-        </w:rPr>
-      </w:pPr>
-    </w:p>
-    <w:p>
-      <w:pPr>
-        <w:rPr>
-          <w:sz w:val="24"/>
-          <w:szCs w:val="24"/>
-          <w:lang w:val="en-US"/>
-        </w:rPr>
-      </w:pPr>
-      <w:r>
-        <w:rPr>
-          <w:sz w:val="24"/>
-          <w:szCs w:val="24"/>
-          <w:lang w:val="en-US"/>
-        </w:rPr>
-        <w:t>7. Database Structure</w:t>
+        <w:t>Live Location Storage: Redis is utilized for storing live location data, allowing for rapid updates and retrieval of current location information. This is particularly beneficial for frequently changing data</w:t>
+      </w:r>
+      <w:r>
+        <w:rPr>
+          <w:sz w:val="24"/>
+          <w:szCs w:val="24"/>
+          <w:lang w:val="en-US"/>
+        </w:rPr>
+        <w:t>.</w:t>
+      </w:r>
+    </w:p>
+    <w:p>
+      <w:pPr>
+        <w:rPr>
+          <w:sz w:val="24"/>
+          <w:szCs w:val="24"/>
+          <w:lang w:val="en-US"/>
+        </w:rPr>
+      </w:pPr>
+      <w:r>
+        <w:rPr>
+          <w:sz w:val="24"/>
+          <w:szCs w:val="24"/>
+          <w:lang w:val="en-US"/>
+        </w:rPr>
+        <w:t xml:space="preserve">7. </w:t>
+      </w:r>
+      <w:r>
+        <w:rPr>
+          <w:b/>
+          <w:bCs/>
+          <w:sz w:val="24"/>
+          <w:szCs w:val="24"/>
+          <w:lang w:val="en-US"/>
+        </w:rPr>
+        <w:t>Database Structure</w:t>
       </w:r>
     </w:p>
     <w:p>
@@ -1894,28 +1496,51 @@
     </w:p>
     <w:p>
       <w:pPr>
-        <w:rPr>
-          <w:sz w:val="24"/>
-          <w:szCs w:val="24"/>
-          <w:lang w:val="en-US"/>
-        </w:rPr>
-      </w:pPr>
-    </w:p>
-    <w:p>
-      <w:pPr>
-        <w:rPr>
-          <w:sz w:val="24"/>
-          <w:szCs w:val="24"/>
-          <w:lang w:val="en-US"/>
-        </w:rPr>
-      </w:pPr>
-      <w:r>
-        <w:rPr>
-          <w:sz w:val="24"/>
-          <w:szCs w:val="24"/>
-          <w:lang w:val="en-US"/>
-        </w:rPr>
-        <w:t>8. User Interface</w:t>
+        <w:pStyle w:val="ListParagraph"/>
+        <w:numPr>
+          <w:ilvl w:val="1"/>
+          <w:numId w:val="28"/>
+        </w:numPr>
+        <w:rPr>
+          <w:sz w:val="24"/>
+          <w:szCs w:val="24"/>
+          <w:lang w:val="en-US"/>
+        </w:rPr>
+      </w:pPr>
+      <w:r>
+        <w:rPr>
+          <w:sz w:val="24"/>
+          <w:szCs w:val="24"/>
+          <w:lang w:val="en-US"/>
+        </w:rPr>
+        <w:t>Payments: Details and specifications of all the payments.</w:t>
+      </w:r>
+    </w:p>
+    <w:p>
+      <w:pPr>
+        <w:rPr>
+          <w:sz w:val="24"/>
+          <w:szCs w:val="24"/>
+          <w:lang w:val="en-US"/>
+        </w:rPr>
+      </w:pPr>
+      <w:r>
+        <w:rPr>
+          <w:sz w:val="24"/>
+          <w:szCs w:val="24"/>
+          <w:lang w:val="en-US"/>
+        </w:rPr>
+        <w:t xml:space="preserve">8. </w:t>
+      </w:r>
+      <w:r>
+        <w:rPr>
+          <w:b/>
+          <w:bCs/>
+          <w:sz w:val="24"/>
+          <w:szCs w:val="24"/>
+          <w:lang w:val="en-US"/>
+        </w:rPr>
+        <w:t>User Interface</w:t>
       </w:r>
     </w:p>
     <w:p>
@@ -1937,11 +1562,156 @@
           <w:szCs w:val="24"/>
           <w:lang w:val="en-US"/>
         </w:rPr>
-        <w:t>Polished and Elegant UI: The user interface is designed to be intuitive and visually appealing, enhancing the overall user experience.</w:t>
-      </w:r>
-    </w:p>
-    <w:p>
-      <w:pPr>
+        <w:t>Polished and Elegant UI: The user interface is designed to be intuitive and visually appealing, enhancing the overall user experienc</w:t>
+      </w:r>
+      <w:r>
+        <w:rPr>
+          <w:sz w:val="24"/>
+          <w:szCs w:val="24"/>
+          <w:lang w:val="en-US"/>
+        </w:rPr>
+        <w:t>e.</w:t>
+      </w:r>
+    </w:p>
+    <w:p>
+      <w:pPr>
+        <w:rPr>
+          <w:sz w:val="24"/>
+          <w:szCs w:val="24"/>
+          <w:lang w:val="en-US"/>
+        </w:rPr>
+      </w:pPr>
+      <w:r>
+        <w:rPr>
+          <w:sz w:val="24"/>
+          <w:szCs w:val="24"/>
+          <w:lang w:val="en-US"/>
+        </w:rPr>
+        <w:t xml:space="preserve">9. </w:t>
+      </w:r>
+      <w:r>
+        <w:rPr>
+          <w:b/>
+          <w:bCs/>
+          <w:sz w:val="24"/>
+          <w:szCs w:val="24"/>
+          <w:lang w:val="en-US"/>
+        </w:rPr>
+        <w:t>Microservice Architecture</w:t>
+      </w:r>
+    </w:p>
+    <w:p>
+      <w:pPr>
+        <w:pStyle w:val="ListParagraph"/>
+        <w:numPr>
+          <w:ilvl w:val="0"/>
+          <w:numId w:val="32"/>
+        </w:numPr>
+        <w:rPr>
+          <w:sz w:val="24"/>
+          <w:szCs w:val="24"/>
+          <w:lang w:val="en-US"/>
+        </w:rPr>
+      </w:pPr>
+      <w:r>
+        <w:rPr>
+          <w:sz w:val="24"/>
+          <w:szCs w:val="24"/>
+          <w:lang w:val="en-US"/>
+        </w:rPr>
+        <w:t>The system is built with microservice architecture.</w:t>
+      </w:r>
+    </w:p>
+    <w:p>
+      <w:pPr>
+        <w:pStyle w:val="ListParagraph"/>
+        <w:numPr>
+          <w:ilvl w:val="0"/>
+          <w:numId w:val="32"/>
+        </w:numPr>
+        <w:rPr>
+          <w:sz w:val="24"/>
+          <w:szCs w:val="24"/>
+          <w:lang w:val="en-US"/>
+        </w:rPr>
+      </w:pPr>
+      <w:r>
+        <w:rPr>
+          <w:sz w:val="24"/>
+          <w:szCs w:val="24"/>
+          <w:lang w:val="en-US"/>
+        </w:rPr>
+        <w:t>An API Gateway is implemented to route requests efficiently.</w:t>
+      </w:r>
+    </w:p>
+    <w:p>
+      <w:pPr>
+        <w:pStyle w:val="ListParagraph"/>
+        <w:numPr>
+          <w:ilvl w:val="0"/>
+          <w:numId w:val="32"/>
+        </w:numPr>
+        <w:rPr>
+          <w:sz w:val="24"/>
+          <w:szCs w:val="24"/>
+          <w:lang w:val="en-US"/>
+        </w:rPr>
+      </w:pPr>
+      <w:r>
+        <w:rPr>
+          <w:sz w:val="24"/>
+          <w:szCs w:val="24"/>
+          <w:lang w:val="en-US"/>
+        </w:rPr>
+        <w:lastRenderedPageBreak/>
+        <w:t>Kafka is used as a messaging queue to facilitate seamless communication between services.</w:t>
+      </w:r>
+    </w:p>
+    <w:p>
+      <w:pPr>
+        <w:pStyle w:val="ListParagraph"/>
+        <w:numPr>
+          <w:ilvl w:val="0"/>
+          <w:numId w:val="32"/>
+        </w:numPr>
+        <w:rPr>
+          <w:sz w:val="24"/>
+          <w:szCs w:val="24"/>
+          <w:lang w:val="en-US"/>
+        </w:rPr>
+      </w:pPr>
+      <w:r>
+        <w:rPr>
+          <w:sz w:val="24"/>
+          <w:szCs w:val="24"/>
+          <w:lang w:val="en-US"/>
+        </w:rPr>
+        <w:t>Health Check Service is made to check in-active services.</w:t>
+      </w:r>
+      <w:r>
+        <w:rPr>
+          <w:sz w:val="24"/>
+          <w:szCs w:val="24"/>
+          <w:lang w:val="en-US"/>
+        </w:rPr>
+        <w:br/>
+      </w:r>
+    </w:p>
+    <w:p>
+      <w:pPr>
+        <w:pStyle w:val="ListParagraph"/>
+        <w:ind w:left="870"/>
+        <w:rPr>
+          <w:sz w:val="24"/>
+          <w:szCs w:val="24"/>
+          <w:lang w:val="en-US"/>
+        </w:rPr>
+      </w:pPr>
+    </w:p>
+    <w:p>
+      <w:pPr>
+        <w:pStyle w:val="ListParagraph"/>
+        <w:ind w:left="870"/>
         <w:rPr>
           <w:sz w:val="24"/>
           <w:szCs w:val="24"/>
@@ -1953,21 +1723,481 @@
       <w:pPr>
         <w:jc w:val="center"/>
         <w:rPr>
-          <w:sz w:val="24"/>
-          <w:szCs w:val="24"/>
-        </w:rPr>
-      </w:pPr>
-      <w:r>
-        <w:rPr>
-          <w:sz w:val="24"/>
-          <w:szCs w:val="24"/>
-        </w:rPr>
-        <w:lastRenderedPageBreak/>
+          <w:b/>
+          <w:bCs/>
+          <w:sz w:val="40"/>
+          <w:szCs w:val="40"/>
+          <w:lang w:val="en-US"/>
+        </w:rPr>
+      </w:pPr>
+      <w:r>
+        <w:rPr>
+          <w:b/>
+          <w:bCs/>
+          <w:sz w:val="40"/>
+          <w:szCs w:val="40"/>
+          <w:lang w:val="en-US"/>
+        </w:rPr>
+        <w:t>SCALING FLEET NEXA</w:t>
+      </w:r>
+    </w:p>
+    <w:p>
+      <w:pPr>
+        <w:rPr>
+          <w:sz w:val="24"/>
+          <w:szCs w:val="24"/>
+          <w:lang w:val="en-US"/>
+        </w:rPr>
+      </w:pPr>
+      <w:r>
+        <w:rPr>
+          <w:sz w:val="24"/>
+          <w:szCs w:val="24"/>
+          <w:lang w:val="en-US"/>
+        </w:rPr>
+        <w:t xml:space="preserve">1. </w:t>
+      </w:r>
+      <w:r>
+        <w:rPr>
+          <w:b/>
+          <w:bCs/>
+          <w:sz w:val="24"/>
+          <w:szCs w:val="24"/>
+          <w:lang w:val="en-US"/>
+        </w:rPr>
+        <w:t>Horizontal scaling and microservices:</w:t>
+      </w:r>
+    </w:p>
+    <w:p>
+      <w:pPr>
+        <w:pStyle w:val="ListParagraph"/>
+        <w:numPr>
+          <w:ilvl w:val="0"/>
+          <w:numId w:val="32"/>
+        </w:numPr>
+        <w:rPr>
+          <w:sz w:val="24"/>
+          <w:szCs w:val="24"/>
+          <w:lang w:val="en-US"/>
+        </w:rPr>
+      </w:pPr>
+      <w:r>
+        <w:rPr>
+          <w:sz w:val="24"/>
+          <w:szCs w:val="24"/>
+          <w:lang w:val="en-US"/>
+        </w:rPr>
+        <w:t>Scale services independently by running multiple instances of each microservice (e.g., booking, real-time tracking) to handle increased traffic.</w:t>
+      </w:r>
+    </w:p>
+    <w:p>
+      <w:pPr>
+        <w:rPr>
+          <w:sz w:val="24"/>
+          <w:szCs w:val="24"/>
+          <w:lang w:val="en-US"/>
+        </w:rPr>
+      </w:pPr>
+      <w:r>
+        <w:rPr>
+          <w:sz w:val="24"/>
+          <w:szCs w:val="24"/>
+          <w:lang w:val="en-US"/>
+        </w:rPr>
+        <w:t xml:space="preserve">2. </w:t>
+      </w:r>
+      <w:r>
+        <w:rPr>
+          <w:b/>
+          <w:bCs/>
+          <w:sz w:val="24"/>
+          <w:szCs w:val="24"/>
+          <w:lang w:val="en-US"/>
+        </w:rPr>
+        <w:t>Database sharding and master-slave architecture:</w:t>
+      </w:r>
+    </w:p>
+    <w:p>
+      <w:pPr>
+        <w:pStyle w:val="ListParagraph"/>
+        <w:numPr>
+          <w:ilvl w:val="0"/>
+          <w:numId w:val="32"/>
+        </w:numPr>
+        <w:rPr>
+          <w:sz w:val="24"/>
+          <w:szCs w:val="24"/>
+          <w:lang w:val="en-US"/>
+        </w:rPr>
+      </w:pPr>
+      <w:r>
+        <w:rPr>
+          <w:sz w:val="24"/>
+          <w:szCs w:val="24"/>
+          <w:lang w:val="en-US"/>
+        </w:rPr>
+        <w:t>Distribute the database load through sharding (based on email ID) and use a master-slave setup for high availability and read-heavy operations.</w:t>
+      </w:r>
+    </w:p>
+    <w:p>
+      <w:pPr>
+        <w:rPr>
+          <w:sz w:val="24"/>
+          <w:szCs w:val="24"/>
+          <w:lang w:val="en-US"/>
+        </w:rPr>
+      </w:pPr>
+      <w:r>
+        <w:rPr>
+          <w:sz w:val="24"/>
+          <w:szCs w:val="24"/>
+          <w:lang w:val="en-US"/>
+        </w:rPr>
+        <w:t xml:space="preserve">3. </w:t>
+      </w:r>
+      <w:r>
+        <w:rPr>
+          <w:b/>
+          <w:bCs/>
+          <w:sz w:val="24"/>
+          <w:szCs w:val="24"/>
+          <w:lang w:val="en-US"/>
+        </w:rPr>
+        <w:t>Caching with Redis:</w:t>
+      </w:r>
+    </w:p>
+    <w:p>
+      <w:pPr>
+        <w:pStyle w:val="ListParagraph"/>
+        <w:numPr>
+          <w:ilvl w:val="0"/>
+          <w:numId w:val="32"/>
+        </w:numPr>
+        <w:rPr>
+          <w:sz w:val="24"/>
+          <w:szCs w:val="24"/>
+          <w:lang w:val="en-US"/>
+        </w:rPr>
+      </w:pPr>
+      <w:r>
+        <w:rPr>
+          <w:sz w:val="24"/>
+          <w:szCs w:val="24"/>
+          <w:lang w:val="en-US"/>
+        </w:rPr>
+        <w:t>Use Redis to cache frequently accessed data, such as live locations, to reduce database load and speed up read/write operations for real-time data.</w:t>
+      </w:r>
+    </w:p>
+    <w:p>
+      <w:pPr>
+        <w:rPr>
+          <w:sz w:val="24"/>
+          <w:szCs w:val="24"/>
+          <w:lang w:val="en-US"/>
+        </w:rPr>
+      </w:pPr>
+      <w:r>
+        <w:rPr>
+          <w:sz w:val="24"/>
+          <w:szCs w:val="24"/>
+          <w:lang w:val="en-US"/>
+        </w:rPr>
+        <w:t xml:space="preserve">4. </w:t>
+      </w:r>
+      <w:r>
+        <w:rPr>
+          <w:b/>
+          <w:bCs/>
+          <w:sz w:val="24"/>
+          <w:szCs w:val="24"/>
+          <w:lang w:val="en-US"/>
+        </w:rPr>
+        <w:t>API gateway with load balancing:</w:t>
+      </w:r>
+    </w:p>
+    <w:p>
+      <w:pPr>
+        <w:pStyle w:val="ListParagraph"/>
+        <w:numPr>
+          <w:ilvl w:val="0"/>
+          <w:numId w:val="32"/>
+        </w:numPr>
+        <w:rPr>
+          <w:sz w:val="24"/>
+          <w:szCs w:val="24"/>
+          <w:lang w:val="en-US"/>
+        </w:rPr>
+      </w:pPr>
+      <w:r>
+        <w:rPr>
+          <w:sz w:val="24"/>
+          <w:szCs w:val="24"/>
+          <w:lang w:val="en-US"/>
+        </w:rPr>
+        <w:t>The API gateway balances incoming requests across service instances, ensuring no single instance is overwhelmed and managing traffic efficiently.</w:t>
+      </w:r>
+    </w:p>
+    <w:p>
+      <w:pPr>
+        <w:rPr>
+          <w:sz w:val="24"/>
+          <w:szCs w:val="24"/>
+          <w:lang w:val="en-US"/>
+        </w:rPr>
+      </w:pPr>
+      <w:r>
+        <w:rPr>
+          <w:sz w:val="24"/>
+          <w:szCs w:val="24"/>
+          <w:lang w:val="en-US"/>
+        </w:rPr>
+        <w:t xml:space="preserve">5. </w:t>
+      </w:r>
+      <w:r>
+        <w:rPr>
+          <w:b/>
+          <w:bCs/>
+          <w:sz w:val="24"/>
+          <w:szCs w:val="24"/>
+          <w:lang w:val="en-US"/>
+        </w:rPr>
+        <w:t>Message queuing with Kafka:</w:t>
+      </w:r>
+    </w:p>
+    <w:p>
+      <w:pPr>
+        <w:pStyle w:val="ListParagraph"/>
+        <w:numPr>
+          <w:ilvl w:val="0"/>
+          <w:numId w:val="32"/>
+        </w:numPr>
+        <w:rPr>
+          <w:sz w:val="24"/>
+          <w:szCs w:val="24"/>
+          <w:lang w:val="en-US"/>
+        </w:rPr>
+      </w:pPr>
+      <w:r>
+        <w:rPr>
+          <w:sz w:val="24"/>
+          <w:szCs w:val="24"/>
+          <w:lang w:val="en-US"/>
+        </w:rPr>
+        <w:t>Kafka helps with asynchronous communication between services, allowing the system to handle traffic spikes without overloading any single service.</w:t>
+      </w:r>
+    </w:p>
+    <w:p>
+      <w:pPr>
+        <w:rPr>
+          <w:sz w:val="24"/>
+          <w:szCs w:val="24"/>
+          <w:lang w:val="en-US"/>
+        </w:rPr>
+      </w:pPr>
+      <w:r>
+        <w:rPr>
+          <w:sz w:val="24"/>
+          <w:szCs w:val="24"/>
+          <w:lang w:val="en-US"/>
+        </w:rPr>
+        <w:t xml:space="preserve">6. </w:t>
+      </w:r>
+      <w:r>
+        <w:rPr>
+          <w:b/>
+          <w:bCs/>
+          <w:sz w:val="24"/>
+          <w:szCs w:val="24"/>
+          <w:lang w:val="en-US"/>
+        </w:rPr>
+        <w:t>Auto-scaling and service replication:</w:t>
+      </w:r>
+    </w:p>
+    <w:p>
+      <w:pPr>
+        <w:pStyle w:val="ListParagraph"/>
+        <w:numPr>
+          <w:ilvl w:val="0"/>
+          <w:numId w:val="32"/>
+        </w:numPr>
+        <w:rPr>
+          <w:sz w:val="24"/>
+          <w:szCs w:val="24"/>
+          <w:lang w:val="en-US"/>
+        </w:rPr>
+      </w:pPr>
+      <w:r>
+        <w:rPr>
+          <w:sz w:val="24"/>
+          <w:szCs w:val="24"/>
+          <w:lang w:val="en-US"/>
+        </w:rPr>
+        <w:t>Implement auto-scaling to adjust the number of running instances based on traffic, ensuring scalability and resource efficiency, while replicating services for redundancy.</w:t>
+      </w:r>
+    </w:p>
+    <w:p>
+      <w:pPr>
+        <w:rPr>
+          <w:sz w:val="24"/>
+          <w:szCs w:val="24"/>
+          <w:lang w:val="en-US"/>
+        </w:rPr>
+      </w:pPr>
+      <w:r>
+        <w:rPr>
+          <w:sz w:val="24"/>
+          <w:szCs w:val="24"/>
+          <w:lang w:val="en-US"/>
+        </w:rPr>
+        <w:t xml:space="preserve">7. </w:t>
+      </w:r>
+      <w:r>
+        <w:rPr>
+          <w:b/>
+          <w:bCs/>
+          <w:sz w:val="24"/>
+          <w:szCs w:val="24"/>
+          <w:lang w:val="en-US"/>
+        </w:rPr>
+        <w:t>Connection pooling and rate limiting:</w:t>
+      </w:r>
+    </w:p>
+    <w:p>
+      <w:pPr>
+        <w:pStyle w:val="ListParagraph"/>
+        <w:numPr>
+          <w:ilvl w:val="0"/>
+          <w:numId w:val="32"/>
+        </w:numPr>
+        <w:rPr>
+          <w:sz w:val="24"/>
+          <w:szCs w:val="24"/>
+          <w:lang w:val="en-US"/>
+        </w:rPr>
+      </w:pPr>
+      <w:r>
+        <w:rPr>
+          <w:sz w:val="24"/>
+          <w:szCs w:val="24"/>
+          <w:lang w:val="en-US"/>
+        </w:rPr>
+        <w:t xml:space="preserve">Manage database connections more efficiently through connection </w:t>
+      </w:r>
+      <w:r>
+        <w:rPr>
+          <w:sz w:val="24"/>
+          <w:szCs w:val="24"/>
+          <w:lang w:val="en-US"/>
+        </w:rPr>
+        <w:t>pooling and</w:t>
+      </w:r>
+      <w:r>
+        <w:rPr>
+          <w:sz w:val="24"/>
+          <w:szCs w:val="24"/>
+          <w:lang w:val="en-US"/>
+        </w:rPr>
+        <w:t xml:space="preserve"> use rate limiting to protect APIs from being overwhelmed by high traffic.</w:t>
+      </w:r>
+    </w:p>
+    <w:p>
+      <w:pPr>
+        <w:rPr>
+          <w:sz w:val="24"/>
+          <w:szCs w:val="24"/>
+          <w:lang w:val="en-US"/>
+        </w:rPr>
+      </w:pPr>
+      <w:r>
+        <w:rPr>
+          <w:sz w:val="24"/>
+          <w:szCs w:val="24"/>
+          <w:lang w:val="en-US"/>
+        </w:rPr>
+        <w:t xml:space="preserve">8. </w:t>
+      </w:r>
+      <w:r>
+        <w:rPr>
+          <w:b/>
+          <w:bCs/>
+          <w:sz w:val="24"/>
+          <w:szCs w:val="24"/>
+          <w:lang w:val="en-US"/>
+        </w:rPr>
+        <w:t>Monitoring, alerts, and backup:</w:t>
+      </w:r>
+    </w:p>
+    <w:p>
+      <w:pPr>
+        <w:pStyle w:val="ListParagraph"/>
+        <w:numPr>
+          <w:ilvl w:val="0"/>
+          <w:numId w:val="32"/>
+        </w:numPr>
+        <w:rPr>
+          <w:sz w:val="24"/>
+          <w:szCs w:val="24"/>
+          <w:lang w:val="en-US"/>
+        </w:rPr>
+      </w:pPr>
+      <w:r>
+        <w:rPr>
+          <w:sz w:val="24"/>
+          <w:szCs w:val="24"/>
+          <w:lang w:val="en-US"/>
+        </w:rPr>
+        <w:t>Monitor system health with tools like Prometheus, set up alerts for traffic surges or resource usage issues, and maintain backup systems to handle failures or disaster recovery.</w:t>
+      </w:r>
+    </w:p>
+    <w:p>
+      <w:pPr>
+        <w:ind w:left="510"/>
+        <w:rPr>
+          <w:sz w:val="24"/>
+          <w:szCs w:val="24"/>
+          <w:lang w:val="en-US"/>
+        </w:rPr>
+      </w:pPr>
+    </w:p>
+    <w:p>
+      <w:pPr>
+        <w:ind w:left="510"/>
+        <w:jc w:val="center"/>
+        <w:rPr>
+          <w:sz w:val="40"/>
+          <w:szCs w:val="40"/>
+          <w:lang w:val="en-US"/>
+        </w:rPr>
+      </w:pPr>
+      <w:r>
+        <w:rPr>
+          <w:b/>
+          <w:bCs/>
+          <w:sz w:val="40"/>
+          <w:szCs w:val="40"/>
+          <w:lang w:val="en-US"/>
+        </w:rPr>
+        <w:t>ER DIAGRAM</w:t>
+      </w:r>
+    </w:p>
+    <w:p>
+      <w:pPr>
+        <w:jc w:val="center"/>
+        <w:rPr>
+          <w:sz w:val="24"/>
+          <w:szCs w:val="24"/>
+        </w:rPr>
+      </w:pPr>
+      <w:r>
+        <w:rPr>
+          <w:sz w:val="24"/>
+          <w:szCs w:val="24"/>
+        </w:rPr>
         <w:drawing>
-          <wp:inline distT="0" distB="0" distL="0" distR="0" wp14:anchorId="1214D1F3" wp14:editId="2E86EDFA">
-            <wp:extent cx="5731510" cy="4648200"/>
-            <wp:effectExtent l="0" t="0" r="2540" b="0"/>
-            <wp:docPr id="1679258989" name="Picture 5" descr="A screenshot of a computer screen&#10;&#10;Description automatically generated"/>
+          <wp:inline distT="0" distB="0" distL="0" distR="0" wp14:anchorId="1BEAE652" wp14:editId="7EE0DD49">
+            <wp:extent cx="4607169" cy="4638305"/>
+            <wp:effectExtent l="0" t="0" r="3175" b="0"/>
+            <wp:docPr id="1952994151" name="Picture 8" descr="A black background with white text&#10;&#10;Description automatically generated"/>
             <wp:cNvGraphicFramePr>
               <a:graphicFrameLocks xmlns:a="http://schemas.openxmlformats.org/drawingml/2006/main" noChangeAspect="1"/>
             </wp:cNvGraphicFramePr>
@@ -1975,7 +2205,7 @@
               <a:graphicData uri="http://schemas.openxmlformats.org/drawingml/2006/picture">
                 <pic:pic xmlns:pic="http://schemas.openxmlformats.org/drawingml/2006/picture">
                   <pic:nvPicPr>
-                    <pic:cNvPr id="1679258989" name="Picture 5" descr="A screenshot of a computer screen&#10;&#10;Description automatically generated"/>
+                    <pic:cNvPr id="1952994151" name="Picture 8" descr="A black background with white text&#10;&#10;Description automatically generated"/>
                     <pic:cNvPicPr>
                       <a:picLocks noChangeAspect="1" noChangeArrowheads="1"/>
                     </pic:cNvPicPr>
@@ -1996,7 +2226,7 @@
                   <pic:spPr bwMode="auto">
                     <a:xfrm>
                       <a:off x="0" y="0"/>
-                      <a:ext cx="5731510" cy="4648200"/>
+                      <a:ext cx="4613132" cy="4644308"/>
                     </a:xfrm>
                     <a:prstGeom prst="rect">
                       <a:avLst/>
@@ -2011,32 +2241,6 @@
             </a:graphic>
           </wp:inline>
         </w:drawing>
-      </w:r>
-    </w:p>
-    <w:p>
-      <w:pPr>
-        <w:jc w:val="center"/>
-        <w:rPr>
-          <w:sz w:val="24"/>
-          <w:szCs w:val="24"/>
-        </w:rPr>
-      </w:pPr>
-    </w:p>
-    <w:p>
-      <w:pPr>
-        <w:rPr>
-          <w:sz w:val="24"/>
-          <w:szCs w:val="24"/>
-          <w:lang w:val="en-US"/>
-        </w:rPr>
-      </w:pPr>
-      <w:r>
-        <w:rPr>
-          <w:sz w:val="24"/>
-          <w:szCs w:val="24"/>
-          <w:lang w:val="en-US"/>
-        </w:rPr>
-        <w:t xml:space="preserve"> </w:t>
       </w:r>
     </w:p>
     <w:sectPr>
@@ -3423,7 +3627,7 @@
   <w:abstractNum w:abstractNumId="11" w15:restartNumberingAfterBreak="0">
     <w:nsid w:val="41B917A1"/>
     <w:multiLevelType w:val="hybridMultilevel"/>
-    <w:tmpl w:val="840C23D8"/>
+    <w:tmpl w:val="957C4DEE"/>
     <w:lvl w:ilvl="0" w:tplc="40090001">
       <w:start w:val="1"/>
       <w:numFmt w:val="bullet"/>
@@ -6568,7 +6772,7 @@
   <w:style w:type="paragraph" w:default="1" w:styleId="Normal">
     <w:name w:val="Normal"/>
     <w:qFormat/>
-    <w:rsid w:val="00242171"/>
+    <w:rsid w:val="00851E4F"/>
   </w:style>
   <w:style w:type="paragraph" w:styleId="Heading1">
     <w:name w:val="heading 1"/>
